--- a/template/pet_title.docx
+++ b/template/pet_title.docx
@@ -121,24 +121,12 @@
         <w:gridCol w:w="2391"/>
       </w:tblGrid>
       <w:tr>
-        <w:tblPrEx>
-          <w:tblCellMar>
-            <w:top w:w="0" w:type="dxa"/>
-            <w:bottom w:w="0" w:type="dxa"/>
-          </w:tblCellMar>
-        </w:tblPrEx>
         <w:trPr>
           <w:trHeight w:val="1"/>
         </w:trPr>
         <w:tc>
           <w:tcPr>
             <w:tcW w:w="5807" w:type="dxa"/>
-            <w:tcBorders>
-              <w:top w:val="single" w:sz="0" w:space="0" w:color="000000"/>
-              <w:left w:val="single" w:sz="0" w:space="0" w:color="000000"/>
-              <w:bottom w:val="single" w:sz="0" w:space="0" w:color="000000"/>
-              <w:right w:val="single" w:sz="0" w:space="0" w:color="000000"/>
-            </w:tcBorders>
             <w:shd w:val="clear" w:color="000000" w:fill="FFFFFF"/>
             <w:tcMar>
               <w:left w:w="108" w:type="dxa"/>
@@ -162,12 +150,6 @@
         <w:tc>
           <w:tcPr>
             <w:tcW w:w="2391" w:type="dxa"/>
-            <w:tcBorders>
-              <w:top w:val="single" w:sz="0" w:space="0" w:color="000000"/>
-              <w:left w:val="single" w:sz="0" w:space="0" w:color="000000"/>
-              <w:bottom w:val="single" w:sz="0" w:space="0" w:color="000000"/>
-              <w:right w:val="single" w:sz="0" w:space="0" w:color="000000"/>
-            </w:tcBorders>
             <w:shd w:val="clear" w:color="000000" w:fill="FFFFFF"/>
             <w:tcMar>
               <w:left w:w="108" w:type="dxa"/>
@@ -189,12 +171,6 @@
         </w:tc>
       </w:tr>
       <w:tr>
-        <w:tblPrEx>
-          <w:tblCellMar>
-            <w:top w:w="0" w:type="dxa"/>
-            <w:bottom w:w="0" w:type="dxa"/>
-          </w:tblCellMar>
-        </w:tblPrEx>
         <w:trPr>
           <w:trHeight w:val="1"/>
         </w:trPr>
@@ -202,12 +178,6 @@
           <w:tcPr>
             <w:tcW w:w="8198" w:type="dxa"/>
             <w:gridSpan w:val="2"/>
-            <w:tcBorders>
-              <w:top w:val="single" w:sz="0" w:space="0" w:color="000000"/>
-              <w:left w:val="single" w:sz="0" w:space="0" w:color="000000"/>
-              <w:bottom w:val="single" w:sz="0" w:space="0" w:color="000000"/>
-              <w:right w:val="single" w:sz="0" w:space="0" w:color="000000"/>
-            </w:tcBorders>
             <w:shd w:val="clear" w:color="000000" w:fill="FFFFFF"/>
             <w:tcMar>
               <w:left w:w="108" w:type="dxa"/>
@@ -230,24 +200,12 @@
         </w:tc>
       </w:tr>
       <w:tr>
-        <w:tblPrEx>
-          <w:tblCellMar>
-            <w:top w:w="0" w:type="dxa"/>
-            <w:bottom w:w="0" w:type="dxa"/>
-          </w:tblCellMar>
-        </w:tblPrEx>
         <w:trPr>
           <w:trHeight w:val="1"/>
         </w:trPr>
         <w:tc>
           <w:tcPr>
             <w:tcW w:w="5807" w:type="dxa"/>
-            <w:tcBorders>
-              <w:top w:val="single" w:sz="0" w:space="0" w:color="000000"/>
-              <w:left w:val="single" w:sz="0" w:space="0" w:color="000000"/>
-              <w:bottom w:val="single" w:sz="0" w:space="0" w:color="000000"/>
-              <w:right w:val="single" w:sz="0" w:space="0" w:color="000000"/>
-            </w:tcBorders>
             <w:shd w:val="clear" w:color="000000" w:fill="FFFFFF"/>
             <w:tcMar>
               <w:left w:w="108" w:type="dxa"/>
@@ -271,12 +229,6 @@
         <w:tc>
           <w:tcPr>
             <w:tcW w:w="2391" w:type="dxa"/>
-            <w:tcBorders>
-              <w:top w:val="single" w:sz="0" w:space="0" w:color="000000"/>
-              <w:left w:val="single" w:sz="0" w:space="0" w:color="000000"/>
-              <w:bottom w:val="single" w:sz="0" w:space="0" w:color="000000"/>
-              <w:right w:val="single" w:sz="0" w:space="0" w:color="000000"/>
-            </w:tcBorders>
             <w:shd w:val="clear" w:color="000000" w:fill="FFFFFF"/>
             <w:tcMar>
               <w:left w:w="108" w:type="dxa"/>
